--- a/CA2- Requirements_Report_template.docx
+++ b/CA2- Requirements_Report_template.docx
@@ -1,6 +1,6 @@
 
 <file path=word/document.xml><?xml version="1.0" encoding="utf-8"?>
-<w:document xmlns:wpc="http://schemas.microsoft.com/office/word/2010/wordprocessingCanvas" xmlns:cx="http://schemas.microsoft.com/office/drawing/2014/chartex" xmlns:cx1="http://schemas.microsoft.com/office/drawing/2015/9/8/chartex" xmlns:cx2="http://schemas.microsoft.com/office/drawing/2015/10/21/chartex" xmlns:cx3="http://schemas.microsoft.com/office/drawing/2016/5/9/chartex" xmlns:cx4="http://schemas.microsoft.com/office/drawing/2016/5/10/chartex" xmlns:cx5="http://schemas.microsoft.com/office/drawing/2016/5/11/chartex" xmlns:cx6="http://schemas.microsoft.com/office/drawing/2016/5/12/chartex" xmlns:cx7="http://schemas.microsoft.com/office/drawing/2016/5/13/chartex" xmlns:cx8="http://schemas.microsoft.com/office/drawing/2016/5/14/chartex" xmlns:mc="http://schemas.openxmlformats.org/markup-compatibility/2006" xmlns:aink="http://schemas.microsoft.com/office/drawing/2016/ink" xmlns:am3d="http://schemas.microsoft.com/office/drawing/2017/model3d" xmlns:o="urn:schemas-microsoft-com:office:office" xmlns:r="http://schemas.openxmlformats.org/officeDocument/2006/relationships" xmlns:m="http://schemas.openxmlformats.org/officeDocument/2006/math" xmlns:v="urn:schemas-microsoft-com:vml" xmlns:wp14="http://schemas.microsoft.com/office/word/2010/wordprocessingDrawing" xmlns:wp="http://schemas.openxmlformats.org/drawingml/2006/wordprocessingDrawing" xmlns:w10="urn:schemas-microsoft-com:office:word" xmlns:w="http://schemas.openxmlformats.org/wordprocessingml/2006/main" xmlns:w14="http://schemas.microsoft.com/office/word/2010/wordml" xmlns:w15="http://schemas.microsoft.com/office/word/2012/wordml" xmlns:w16cex="http://schemas.microsoft.com/office/word/2018/wordml/cex" xmlns:w16cid="http://schemas.microsoft.com/office/word/2016/wordml/cid" xmlns:w16="http://schemas.microsoft.com/office/word/2018/wordml" xmlns:w16se="http://schemas.microsoft.com/office/word/2015/wordml/symex" xmlns:wpg="http://schemas.microsoft.com/office/word/2010/wordprocessingGroup" xmlns:wpi="http://schemas.microsoft.com/office/word/2010/wordprocessingInk" xmlns:wne="http://schemas.microsoft.com/office/word/2006/wordml" xmlns:wps="http://schemas.microsoft.com/office/word/2010/wordprocessingShape" mc:Ignorable="w14 w15 w16se w16cid w16 w16cex wp14">
+<w:document xmlns:wpc="http://schemas.microsoft.com/office/word/2010/wordprocessingCanvas" xmlns:cx="http://schemas.microsoft.com/office/drawing/2014/chartex" xmlns:cx1="http://schemas.microsoft.com/office/drawing/2015/9/8/chartex" xmlns:cx2="http://schemas.microsoft.com/office/drawing/2015/10/21/chartex" xmlns:cx3="http://schemas.microsoft.com/office/drawing/2016/5/9/chartex" xmlns:cx4="http://schemas.microsoft.com/office/drawing/2016/5/10/chartex" xmlns:cx5="http://schemas.microsoft.com/office/drawing/2016/5/11/chartex" xmlns:cx6="http://schemas.microsoft.com/office/drawing/2016/5/12/chartex" xmlns:cx7="http://schemas.microsoft.com/office/drawing/2016/5/13/chartex" xmlns:cx8="http://schemas.microsoft.com/office/drawing/2016/5/14/chartex" xmlns:mc="http://schemas.openxmlformats.org/markup-compatibility/2006" xmlns:aink="http://schemas.microsoft.com/office/drawing/2016/ink" xmlns:am3d="http://schemas.microsoft.com/office/drawing/2017/model3d" xmlns:o="urn:schemas-microsoft-com:office:office" xmlns:oel="http://schemas.microsoft.com/office/2019/extlst" xmlns:r="http://schemas.openxmlformats.org/officeDocument/2006/relationships" xmlns:m="http://schemas.openxmlformats.org/officeDocument/2006/math" xmlns:v="urn:schemas-microsoft-com:vml" xmlns:wp14="http://schemas.microsoft.com/office/word/2010/wordprocessingDrawing" xmlns:wp="http://schemas.openxmlformats.org/drawingml/2006/wordprocessingDrawing" xmlns:w10="urn:schemas-microsoft-com:office:word" xmlns:w="http://schemas.openxmlformats.org/wordprocessingml/2006/main" xmlns:w14="http://schemas.microsoft.com/office/word/2010/wordml" xmlns:w15="http://schemas.microsoft.com/office/word/2012/wordml" xmlns:w16cex="http://schemas.microsoft.com/office/word/2018/wordml/cex" xmlns:w16cid="http://schemas.microsoft.com/office/word/2016/wordml/cid" xmlns:w16="http://schemas.microsoft.com/office/word/2018/wordml" xmlns:w16sdtdh="http://schemas.microsoft.com/office/word/2020/wordml/sdtdatahash" xmlns:w16se="http://schemas.microsoft.com/office/word/2015/wordml/symex" xmlns:wpg="http://schemas.microsoft.com/office/word/2010/wordprocessingGroup" xmlns:wpi="http://schemas.microsoft.com/office/word/2010/wordprocessingInk" xmlns:wne="http://schemas.microsoft.com/office/word/2006/wordml" xmlns:wps="http://schemas.microsoft.com/office/word/2010/wordprocessingShape" mc:Ignorable="w14 w15 w16se w16cid w16 w16cex w16sdtdh wp14">
   <w:body>
     <w:p>
       <w:pPr>
@@ -104,37 +104,7 @@
           <w:sz w:val="32"/>
           <w:szCs w:val="32"/>
         </w:rPr>
-        <w:t>Software Engineering and Testing</w:t>
-      </w:r>
-      <w:r>
-        <w:rPr>
-          <w:rFonts w:ascii="Calibri-Bold" w:hAnsi="Calibri-Bold" w:cs="Calibri-Bold"/>
-          <w:b/>
-          <w:bCs/>
-          <w:sz w:val="32"/>
-          <w:szCs w:val="32"/>
-        </w:rPr>
-        <w:t xml:space="preserve">. BSC Year </w:t>
-      </w:r>
-      <w:r>
-        <w:rPr>
-          <w:rFonts w:ascii="Calibri-Bold" w:hAnsi="Calibri-Bold" w:cs="Calibri-Bold"/>
-          <w:b/>
-          <w:bCs/>
-          <w:sz w:val="32"/>
-          <w:szCs w:val="32"/>
-        </w:rPr>
-        <w:t>2</w:t>
-      </w:r>
-      <w:r>
-        <w:rPr>
-          <w:rFonts w:ascii="Calibri-Bold" w:hAnsi="Calibri-Bold" w:cs="Calibri-Bold"/>
-          <w:b/>
-          <w:bCs/>
-          <w:sz w:val="32"/>
-          <w:szCs w:val="32"/>
-        </w:rPr>
-        <w:t>, 2020/2021</w:t>
+        <w:t>Software Engineering and Testing. BSC Year 2, 2020/2021</w:t>
       </w:r>
     </w:p>
     <w:p>
@@ -1609,21 +1579,7 @@
         <w:rPr>
           <w:rFonts w:ascii="Times New Roman" w:hAnsi="Times New Roman" w:cs="Times New Roman"/>
         </w:rPr>
-        <w:t xml:space="preserve">Who is going to use/interact with the software /system and how will they use </w:t>
-      </w:r>
-      <w:proofErr w:type="gramStart"/>
-      <w:r>
-        <w:rPr>
-          <w:rFonts w:ascii="Times New Roman" w:hAnsi="Times New Roman" w:cs="Times New Roman"/>
-        </w:rPr>
-        <w:t>it.</w:t>
-      </w:r>
-      <w:proofErr w:type="gramEnd"/>
-      <w:r>
-        <w:rPr>
-          <w:rFonts w:ascii="Times New Roman" w:hAnsi="Times New Roman" w:cs="Times New Roman"/>
-        </w:rPr>
-        <w:t xml:space="preserve"> </w:t>
+        <w:t xml:space="preserve">Who is going to use/interact with the software /system and how will they use it. </w:t>
       </w:r>
     </w:p>
     <w:p>
@@ -1769,52 +1725,38 @@
         <w:rPr>
           <w:rFonts w:cstheme="majorHAnsi"/>
         </w:rPr>
-        <w:t xml:space="preserve"> – how the system should react to </w:t>
+        <w:t xml:space="preserve"> – how the system should react to particular inputs and how it should behave in particular situations. Explicitly </w:t>
+      </w:r>
+      <w:r>
+        <w:rPr>
+          <w:rFonts w:cstheme="majorHAnsi"/>
+        </w:rPr>
+        <w:t xml:space="preserve">state what the system should do. Every major scenario </w:t>
+      </w:r>
+      <w:r>
+        <w:rPr>
+          <w:rFonts w:cstheme="majorHAnsi"/>
+        </w:rPr>
+        <w:t>s</w:t>
+      </w:r>
+      <w:r>
+        <w:rPr>
+          <w:rFonts w:cstheme="majorHAnsi"/>
+        </w:rPr>
+        <w:t xml:space="preserve">hould be represented by a use case. Diagrams are encouraged. </w:t>
+      </w:r>
+      <w:r>
+        <w:t>UML Use case d</w:t>
+      </w:r>
+      <w:r>
+        <w:t xml:space="preserve">iagrams, </w:t>
       </w:r>
       <w:proofErr w:type="gramStart"/>
       <w:r>
-        <w:rPr>
-          <w:rFonts w:cstheme="majorHAnsi"/>
-        </w:rPr>
-        <w:t>particular inputs</w:t>
+        <w:t>Use</w:t>
       </w:r>
       <w:proofErr w:type="gramEnd"/>
       <w:r>
-        <w:rPr>
-          <w:rFonts w:cstheme="majorHAnsi"/>
-        </w:rPr>
-        <w:t xml:space="preserve"> and how it should behave in particular situations. Explicitly </w:t>
-      </w:r>
-      <w:r>
-        <w:rPr>
-          <w:rFonts w:cstheme="majorHAnsi"/>
-        </w:rPr>
-        <w:t xml:space="preserve">state what the system should do. Every major scenario </w:t>
-      </w:r>
-      <w:r>
-        <w:rPr>
-          <w:rFonts w:cstheme="majorHAnsi"/>
-        </w:rPr>
-        <w:t>s</w:t>
-      </w:r>
-      <w:r>
-        <w:rPr>
-          <w:rFonts w:cstheme="majorHAnsi"/>
-        </w:rPr>
-        <w:t xml:space="preserve">hould be represented by a use case. Diagrams are encouraged. </w:t>
-      </w:r>
-      <w:r>
-        <w:t>UML Use case d</w:t>
-      </w:r>
-      <w:r>
-        <w:t xml:space="preserve">iagrams, </w:t>
-      </w:r>
-      <w:proofErr w:type="gramStart"/>
-      <w:r>
-        <w:t>Use</w:t>
-      </w:r>
-      <w:proofErr w:type="gramEnd"/>
-      <w:r>
         <w:t xml:space="preserve"> case specifications (as legible screen dumps, typed listings or activity diagrams)</w:t>
       </w:r>
     </w:p>
@@ -1926,6 +1868,15 @@
         </w:rPr>
         <w:t xml:space="preserve">e.g. </w:t>
       </w:r>
+    </w:p>
+    <w:p>
+      <w:pPr>
+        <w:spacing w:after="0"/>
+        <w:jc w:val="both"/>
+        <w:rPr>
+          <w:rFonts w:cstheme="majorHAnsi"/>
+        </w:rPr>
+      </w:pPr>
     </w:p>
     <w:p>
       <w:pPr>
@@ -1938,6 +1889,405 @@
     </w:p>
     <w:p>
       <w:pPr>
+        <w:spacing w:after="0"/>
+        <w:jc w:val="both"/>
+        <w:rPr>
+          <w:rFonts w:cstheme="majorHAnsi"/>
+        </w:rPr>
+      </w:pPr>
+      <w:r>
+        <w:rPr>
+          <w:rFonts w:cstheme="majorHAnsi"/>
+        </w:rPr>
+        <w:t>CONSUMER</w:t>
+      </w:r>
+    </w:p>
+    <w:p>
+      <w:pPr>
+        <w:spacing w:after="0"/>
+        <w:jc w:val="both"/>
+        <w:rPr>
+          <w:rFonts w:cstheme="majorHAnsi"/>
+        </w:rPr>
+      </w:pPr>
+      <w:r>
+        <w:rPr>
+          <w:rFonts w:cstheme="majorHAnsi"/>
+        </w:rPr>
+        <w:t>They have to be able to view basic information about the business without having to log into their profile.</w:t>
+      </w:r>
+    </w:p>
+    <w:p>
+      <w:pPr>
+        <w:spacing w:after="0"/>
+        <w:jc w:val="both"/>
+        <w:rPr>
+          <w:rFonts w:cstheme="majorHAnsi"/>
+        </w:rPr>
+      </w:pPr>
+      <w:r>
+        <w:rPr>
+          <w:rFonts w:cstheme="majorHAnsi"/>
+        </w:rPr>
+        <w:t>They have  to be able to sign into their account which the system will then authenticate and bring up their profile</w:t>
+      </w:r>
+    </w:p>
+    <w:p>
+      <w:pPr>
+        <w:spacing w:after="0"/>
+        <w:jc w:val="both"/>
+        <w:rPr>
+          <w:rFonts w:cstheme="majorHAnsi"/>
+        </w:rPr>
+      </w:pPr>
+      <w:r>
+        <w:rPr>
+          <w:rFonts w:cstheme="majorHAnsi"/>
+        </w:rPr>
+        <w:t xml:space="preserve">They should be able to create a profile and have the system store this data </w:t>
+      </w:r>
+    </w:p>
+    <w:p>
+      <w:pPr>
+        <w:spacing w:after="0"/>
+        <w:jc w:val="both"/>
+        <w:rPr>
+          <w:rFonts w:cstheme="majorHAnsi"/>
+        </w:rPr>
+      </w:pPr>
+      <w:r>
+        <w:rPr>
+          <w:rFonts w:cstheme="majorHAnsi"/>
+        </w:rPr>
+        <w:t xml:space="preserve">They should be able to </w:t>
+      </w:r>
+      <w:r>
+        <w:rPr>
+          <w:rFonts w:cstheme="majorHAnsi"/>
+        </w:rPr>
+        <w:t>view any invoices for services they have booked and pay them</w:t>
+      </w:r>
+    </w:p>
+    <w:p>
+      <w:pPr>
+        <w:spacing w:after="0"/>
+        <w:jc w:val="both"/>
+        <w:rPr>
+          <w:rFonts w:cstheme="majorHAnsi"/>
+        </w:rPr>
+      </w:pPr>
+      <w:r>
+        <w:rPr>
+          <w:rFonts w:cstheme="majorHAnsi"/>
+        </w:rPr>
+        <w:t>When signed in they should be able to book a service and also review a business.</w:t>
+      </w:r>
+    </w:p>
+    <w:p>
+      <w:pPr>
+        <w:spacing w:after="0"/>
+        <w:jc w:val="both"/>
+        <w:rPr>
+          <w:rFonts w:cstheme="majorHAnsi"/>
+        </w:rPr>
+      </w:pPr>
+      <w:r>
+        <w:rPr>
+          <w:rFonts w:cstheme="majorHAnsi"/>
+        </w:rPr>
+        <w:t>BUSINESS</w:t>
+      </w:r>
+    </w:p>
+    <w:p>
+      <w:pPr>
+        <w:spacing w:after="0"/>
+        <w:jc w:val="both"/>
+        <w:rPr>
+          <w:rFonts w:cstheme="majorHAnsi"/>
+        </w:rPr>
+      </w:pPr>
+      <w:r>
+        <w:rPr>
+          <w:rFonts w:cstheme="majorHAnsi"/>
+        </w:rPr>
+        <w:t>They should be able to apply to have their business on the website</w:t>
+      </w:r>
+    </w:p>
+    <w:p>
+      <w:pPr>
+        <w:spacing w:after="0"/>
+        <w:jc w:val="both"/>
+        <w:rPr>
+          <w:rFonts w:cstheme="majorHAnsi"/>
+        </w:rPr>
+      </w:pPr>
+      <w:r>
+        <w:rPr>
+          <w:rFonts w:cstheme="majorHAnsi"/>
+        </w:rPr>
+        <w:t xml:space="preserve">Once they have been </w:t>
+      </w:r>
+      <w:proofErr w:type="gramStart"/>
+      <w:r>
+        <w:rPr>
+          <w:rFonts w:cstheme="majorHAnsi"/>
+        </w:rPr>
+        <w:t>approve</w:t>
+      </w:r>
+      <w:proofErr w:type="gramEnd"/>
+      <w:r>
+        <w:rPr>
+          <w:rFonts w:cstheme="majorHAnsi"/>
+        </w:rPr>
+        <w:t xml:space="preserve"> they can set up services that they offer</w:t>
+      </w:r>
+      <w:r>
+        <w:rPr>
+          <w:rFonts w:cstheme="majorHAnsi"/>
+        </w:rPr>
+        <w:t xml:space="preserve"> by </w:t>
+      </w:r>
+      <w:proofErr w:type="spellStart"/>
+      <w:r>
+        <w:rPr>
+          <w:rFonts w:cstheme="majorHAnsi"/>
+        </w:rPr>
+        <w:t>loging</w:t>
+      </w:r>
+      <w:proofErr w:type="spellEnd"/>
+      <w:r>
+        <w:rPr>
+          <w:rFonts w:cstheme="majorHAnsi"/>
+        </w:rPr>
+        <w:t xml:space="preserve"> in</w:t>
+      </w:r>
+    </w:p>
+    <w:p>
+      <w:pPr>
+        <w:spacing w:after="0"/>
+        <w:jc w:val="both"/>
+        <w:rPr>
+          <w:rFonts w:cstheme="majorHAnsi"/>
+        </w:rPr>
+      </w:pPr>
+      <w:r>
+        <w:rPr>
+          <w:rFonts w:cstheme="majorHAnsi"/>
+        </w:rPr>
+        <w:t>They can create a timetable of availability for consumers to use to book themselves in.</w:t>
+      </w:r>
+    </w:p>
+    <w:p>
+      <w:pPr>
+        <w:spacing w:after="0"/>
+        <w:jc w:val="both"/>
+        <w:rPr>
+          <w:rFonts w:cstheme="majorHAnsi"/>
+        </w:rPr>
+      </w:pPr>
+      <w:r>
+        <w:rPr>
+          <w:rFonts w:cstheme="majorHAnsi"/>
+        </w:rPr>
+        <w:t xml:space="preserve">They should be able to see these booking and invoice the customers </w:t>
+      </w:r>
+    </w:p>
+    <w:p>
+      <w:pPr>
+        <w:spacing w:after="0"/>
+        <w:jc w:val="both"/>
+        <w:rPr>
+          <w:rFonts w:cstheme="majorHAnsi"/>
+        </w:rPr>
+      </w:pPr>
+      <w:r>
+        <w:rPr>
+          <w:rFonts w:cstheme="majorHAnsi"/>
+        </w:rPr>
+        <w:t xml:space="preserve">They should be able to look at reviews </w:t>
+      </w:r>
+    </w:p>
+    <w:p>
+      <w:pPr>
+        <w:spacing w:after="0"/>
+        <w:jc w:val="both"/>
+        <w:rPr>
+          <w:rFonts w:cstheme="majorHAnsi"/>
+        </w:rPr>
+      </w:pPr>
+      <w:r>
+        <w:rPr>
+          <w:rFonts w:cstheme="majorHAnsi"/>
+        </w:rPr>
+        <w:t>ADMINISTRATOR</w:t>
+      </w:r>
+    </w:p>
+    <w:p>
+      <w:pPr>
+        <w:spacing w:after="0"/>
+        <w:jc w:val="both"/>
+        <w:rPr>
+          <w:rFonts w:cstheme="majorHAnsi"/>
+        </w:rPr>
+      </w:pPr>
+      <w:r>
+        <w:rPr>
+          <w:rFonts w:cstheme="majorHAnsi"/>
+        </w:rPr>
+        <w:t xml:space="preserve">They should be able to add or delete profiles </w:t>
+      </w:r>
+    </w:p>
+    <w:p>
+      <w:pPr>
+        <w:spacing w:after="0"/>
+        <w:jc w:val="both"/>
+        <w:rPr>
+          <w:rFonts w:cstheme="majorHAnsi"/>
+        </w:rPr>
+      </w:pPr>
+      <w:r>
+        <w:rPr>
+          <w:rFonts w:cstheme="majorHAnsi"/>
+        </w:rPr>
+        <w:t>They should be able to view businesses applications and decide if they suitable for the website</w:t>
+      </w:r>
+    </w:p>
+    <w:p>
+      <w:pPr>
+        <w:spacing w:after="0"/>
+        <w:jc w:val="both"/>
+        <w:rPr>
+          <w:rFonts w:cstheme="majorHAnsi"/>
+        </w:rPr>
+      </w:pPr>
+      <w:r>
+        <w:rPr>
+          <w:rFonts w:cstheme="majorHAnsi"/>
+        </w:rPr>
+        <w:t>SYSTEM</w:t>
+      </w:r>
+    </w:p>
+    <w:p>
+      <w:pPr>
+        <w:spacing w:after="0"/>
+        <w:jc w:val="both"/>
+        <w:rPr>
+          <w:rFonts w:cstheme="majorHAnsi"/>
+        </w:rPr>
+      </w:pPr>
+      <w:r>
+        <w:rPr>
+          <w:rFonts w:cstheme="majorHAnsi"/>
+        </w:rPr>
+        <w:t>The system should have a database of profiles which can be changed using CRUD</w:t>
+      </w:r>
+    </w:p>
+    <w:p>
+      <w:pPr>
+        <w:spacing w:after="0"/>
+        <w:jc w:val="both"/>
+        <w:rPr>
+          <w:rFonts w:cstheme="majorHAnsi"/>
+        </w:rPr>
+      </w:pPr>
+      <w:r>
+        <w:rPr>
+          <w:rFonts w:cstheme="majorHAnsi"/>
+        </w:rPr>
+        <w:t>The system should be able to only allow people that are logged in to view the services in more detail and book</w:t>
+      </w:r>
+    </w:p>
+    <w:p>
+      <w:pPr>
+        <w:spacing w:after="0"/>
+        <w:jc w:val="both"/>
+        <w:rPr>
+          <w:rFonts w:cstheme="majorHAnsi"/>
+        </w:rPr>
+      </w:pPr>
+      <w:r>
+        <w:rPr>
+          <w:rFonts w:cstheme="majorHAnsi"/>
+        </w:rPr>
+        <w:t>The system should be able to authenticate the logging in of users</w:t>
+      </w:r>
+    </w:p>
+    <w:p>
+      <w:pPr>
+        <w:spacing w:after="0"/>
+        <w:jc w:val="both"/>
+        <w:rPr>
+          <w:rFonts w:cstheme="majorHAnsi"/>
+        </w:rPr>
+      </w:pPr>
+      <w:r>
+        <w:rPr>
+          <w:rFonts w:cstheme="majorHAnsi"/>
+        </w:rPr>
+        <w:lastRenderedPageBreak/>
+        <w:t>The system should only allow administrators to have access to all areas of the system</w:t>
+      </w:r>
+    </w:p>
+    <w:p>
+      <w:pPr>
+        <w:spacing w:after="0"/>
+        <w:jc w:val="both"/>
+        <w:rPr>
+          <w:rFonts w:cstheme="majorHAnsi"/>
+        </w:rPr>
+      </w:pPr>
+      <w:r>
+        <w:rPr>
+          <w:rFonts w:cstheme="majorHAnsi"/>
+        </w:rPr>
+        <w:t xml:space="preserve">The system should be able to store reviews given by consumers and link them to the business being reviewed. </w:t>
+      </w:r>
+    </w:p>
+    <w:p>
+      <w:pPr>
+        <w:spacing w:after="0"/>
+        <w:jc w:val="both"/>
+        <w:rPr>
+          <w:rFonts w:cstheme="majorHAnsi"/>
+        </w:rPr>
+      </w:pPr>
+      <w:r>
+        <w:rPr>
+          <w:rFonts w:cstheme="majorHAnsi"/>
+        </w:rPr>
+        <w:t xml:space="preserve">The system should have a search function to make it easier to look up services </w:t>
+      </w:r>
+    </w:p>
+    <w:p>
+      <w:pPr>
+        <w:spacing w:after="0"/>
+        <w:jc w:val="both"/>
+        <w:rPr>
+          <w:rFonts w:cstheme="majorHAnsi"/>
+        </w:rPr>
+      </w:pPr>
+    </w:p>
+    <w:p>
+      <w:pPr>
+        <w:spacing w:after="0"/>
+        <w:jc w:val="both"/>
+        <w:rPr>
+          <w:rFonts w:cstheme="majorHAnsi"/>
+        </w:rPr>
+      </w:pPr>
+    </w:p>
+    <w:p>
+      <w:pPr>
+        <w:spacing w:after="0"/>
+        <w:jc w:val="both"/>
+        <w:rPr>
+          <w:rFonts w:cstheme="majorHAnsi"/>
+        </w:rPr>
+      </w:pPr>
+    </w:p>
+    <w:p/>
+    <w:p>
+      <w:pPr>
         <w:pStyle w:val="Heading1"/>
         <w:ind w:firstLine="720"/>
       </w:pPr>
@@ -1951,6 +2301,133 @@
       </w:pPr>
       <w:r>
         <w:t xml:space="preserve">5.2.1 Use Cases </w:t>
+      </w:r>
+    </w:p>
+    <w:p>
+      <w:pPr>
+        <w:ind w:left="720"/>
+      </w:pPr>
+      <w:r>
+        <w:rPr>
+          <w:noProof/>
+        </w:rPr>
+        <w:lastRenderedPageBreak/>
+        <w:drawing>
+          <wp:inline distT="0" distB="0" distL="0" distR="0" wp14:anchorId="0DC82183" wp14:editId="3C0A494C">
+            <wp:extent cx="5486400" cy="3966210"/>
+            <wp:effectExtent l="0" t="0" r="0" b="0"/>
+            <wp:docPr id="1685528128" name="Picture 1" descr="A screenshot of a computer screen&#10;&#10;Description automatically generated"/>
+            <wp:cNvGraphicFramePr>
+              <a:graphicFrameLocks xmlns:a="http://schemas.openxmlformats.org/drawingml/2006/main" noChangeAspect="1"/>
+            </wp:cNvGraphicFramePr>
+            <a:graphic xmlns:a="http://schemas.openxmlformats.org/drawingml/2006/main">
+              <a:graphicData uri="http://schemas.openxmlformats.org/drawingml/2006/picture">
+                <pic:pic xmlns:pic="http://schemas.openxmlformats.org/drawingml/2006/picture">
+                  <pic:nvPicPr>
+                    <pic:cNvPr id="1685528128" name="Picture 1" descr="A screenshot of a computer screen&#10;&#10;Description automatically generated"/>
+                    <pic:cNvPicPr/>
+                  </pic:nvPicPr>
+                  <pic:blipFill>
+                    <a:blip r:embed="rId8"/>
+                    <a:stretch>
+                      <a:fillRect/>
+                    </a:stretch>
+                  </pic:blipFill>
+                  <pic:spPr>
+                    <a:xfrm>
+                      <a:off x="0" y="0"/>
+                      <a:ext cx="5486400" cy="3966210"/>
+                    </a:xfrm>
+                    <a:prstGeom prst="rect">
+                      <a:avLst/>
+                    </a:prstGeom>
+                  </pic:spPr>
+                </pic:pic>
+              </a:graphicData>
+            </a:graphic>
+          </wp:inline>
+        </w:drawing>
+      </w:r>
+      <w:r>
+        <w:rPr>
+          <w:noProof/>
+        </w:rPr>
+        <w:drawing>
+          <wp:inline distT="0" distB="0" distL="0" distR="0" wp14:anchorId="71F27441" wp14:editId="3ED5C8BE">
+            <wp:extent cx="5486400" cy="3954780"/>
+            <wp:effectExtent l="0" t="0" r="0" b="7620"/>
+            <wp:docPr id="1007979321" name="Picture 2" descr="A screenshot of a computer screen&#10;&#10;Description automatically generated"/>
+            <wp:cNvGraphicFramePr>
+              <a:graphicFrameLocks xmlns:a="http://schemas.openxmlformats.org/drawingml/2006/main" noChangeAspect="1"/>
+            </wp:cNvGraphicFramePr>
+            <a:graphic xmlns:a="http://schemas.openxmlformats.org/drawingml/2006/main">
+              <a:graphicData uri="http://schemas.openxmlformats.org/drawingml/2006/picture">
+                <pic:pic xmlns:pic="http://schemas.openxmlformats.org/drawingml/2006/picture">
+                  <pic:nvPicPr>
+                    <pic:cNvPr id="1007979321" name="Picture 2" descr="A screenshot of a computer screen&#10;&#10;Description automatically generated"/>
+                    <pic:cNvPicPr/>
+                  </pic:nvPicPr>
+                  <pic:blipFill>
+                    <a:blip r:embed="rId9"/>
+                    <a:stretch>
+                      <a:fillRect/>
+                    </a:stretch>
+                  </pic:blipFill>
+                  <pic:spPr>
+                    <a:xfrm>
+                      <a:off x="0" y="0"/>
+                      <a:ext cx="5486400" cy="3954780"/>
+                    </a:xfrm>
+                    <a:prstGeom prst="rect">
+                      <a:avLst/>
+                    </a:prstGeom>
+                  </pic:spPr>
+                </pic:pic>
+              </a:graphicData>
+            </a:graphic>
+          </wp:inline>
+        </w:drawing>
+      </w:r>
+      <w:r>
+        <w:rPr>
+          <w:noProof/>
+        </w:rPr>
+        <w:lastRenderedPageBreak/>
+        <w:drawing>
+          <wp:inline distT="0" distB="0" distL="0" distR="0" wp14:anchorId="12B722E9" wp14:editId="15266CFA">
+            <wp:extent cx="4410075" cy="4772025"/>
+            <wp:effectExtent l="0" t="0" r="9525" b="9525"/>
+            <wp:docPr id="1084598082" name="Picture 3" descr="A screen shot of a computer&#10;&#10;Description automatically generated"/>
+            <wp:cNvGraphicFramePr>
+              <a:graphicFrameLocks xmlns:a="http://schemas.openxmlformats.org/drawingml/2006/main" noChangeAspect="1"/>
+            </wp:cNvGraphicFramePr>
+            <a:graphic xmlns:a="http://schemas.openxmlformats.org/drawingml/2006/main">
+              <a:graphicData uri="http://schemas.openxmlformats.org/drawingml/2006/picture">
+                <pic:pic xmlns:pic="http://schemas.openxmlformats.org/drawingml/2006/picture">
+                  <pic:nvPicPr>
+                    <pic:cNvPr id="1084598082" name="Picture 3" descr="A screen shot of a computer&#10;&#10;Description automatically generated"/>
+                    <pic:cNvPicPr/>
+                  </pic:nvPicPr>
+                  <pic:blipFill>
+                    <a:blip r:embed="rId10"/>
+                    <a:stretch>
+                      <a:fillRect/>
+                    </a:stretch>
+                  </pic:blipFill>
+                  <pic:spPr>
+                    <a:xfrm>
+                      <a:off x="0" y="0"/>
+                      <a:ext cx="4410075" cy="4772025"/>
+                    </a:xfrm>
+                    <a:prstGeom prst="rect">
+                      <a:avLst/>
+                    </a:prstGeom>
+                  </pic:spPr>
+                </pic:pic>
+              </a:graphicData>
+            </a:graphic>
+          </wp:inline>
+        </w:drawing>
       </w:r>
     </w:p>
     <w:p>
@@ -2059,6 +2536,7 @@
         <w:spacing w:after="0"/>
       </w:pPr>
       <w:r>
+        <w:lastRenderedPageBreak/>
         <w:t>Persistent storage – database?</w:t>
       </w:r>
     </w:p>
@@ -2066,16 +2544,11 @@
       <w:pPr>
         <w:spacing w:after="0"/>
       </w:pPr>
-      <w:proofErr w:type="gramStart"/>
       <w:r>
         <w:t xml:space="preserve">Interface  </w:t>
       </w:r>
       <w:r>
-        <w:t>&amp;</w:t>
-      </w:r>
-      <w:proofErr w:type="gramEnd"/>
-      <w:r>
-        <w:t xml:space="preserve"> Software / </w:t>
+        <w:t xml:space="preserve">&amp; Software / </w:t>
       </w:r>
       <w:r>
         <w:t xml:space="preserve">Hardware </w:t>
@@ -2195,15 +2668,7 @@
         </w:numPr>
       </w:pPr>
       <w:r>
-        <w:t xml:space="preserve">Do the requirements state the customers’ </w:t>
-      </w:r>
-      <w:proofErr w:type="gramStart"/>
-      <w:r>
-        <w:t>needs</w:t>
-      </w:r>
-      <w:proofErr w:type="gramEnd"/>
-      <w:r>
-        <w:t xml:space="preserve"> </w:t>
+        <w:t xml:space="preserve">Do the requirements state the customers’ needs </w:t>
       </w:r>
     </w:p>
     <w:p>
@@ -2215,15 +2680,7 @@
         </w:numPr>
       </w:pPr>
       <w:r>
-        <w:t xml:space="preserve">Are you satisfied with all parts of the </w:t>
-      </w:r>
-      <w:proofErr w:type="gramStart"/>
-      <w:r>
-        <w:t>document</w:t>
-      </w:r>
-      <w:proofErr w:type="gramEnd"/>
-      <w:r>
-        <w:t xml:space="preserve"> </w:t>
+        <w:t xml:space="preserve">Are you satisfied with all parts of the document </w:t>
       </w:r>
     </w:p>
     <w:p>
@@ -2235,13 +2692,8 @@
         </w:numPr>
       </w:pPr>
       <w:r>
-        <w:t xml:space="preserve">Do you believe all parts are possible to </w:t>
-      </w:r>
-      <w:proofErr w:type="gramStart"/>
-      <w:r>
-        <w:t>implement</w:t>
-      </w:r>
-      <w:proofErr w:type="gramEnd"/>
+        <w:t>Do you believe all parts are possible to implement</w:t>
+      </w:r>
     </w:p>
     <w:p>
       <w:pPr>
@@ -2267,15 +2719,7 @@
         </w:numPr>
       </w:pPr>
       <w:r>
-        <w:t xml:space="preserve">Do the requirements avoid specifying a </w:t>
-      </w:r>
-      <w:proofErr w:type="gramStart"/>
-      <w:r>
-        <w:t>solution</w:t>
-      </w:r>
-      <w:proofErr w:type="gramEnd"/>
-      <w:r>
-        <w:t xml:space="preserve"> </w:t>
+        <w:t xml:space="preserve">Do the requirements avoid specifying a solution </w:t>
       </w:r>
     </w:p>
     <w:p>
@@ -2287,15 +2731,7 @@
         </w:numPr>
       </w:pPr>
       <w:r>
-        <w:t xml:space="preserve">Do the requirements avoid specifying a </w:t>
-      </w:r>
-      <w:proofErr w:type="gramStart"/>
-      <w:r>
-        <w:t>design</w:t>
-      </w:r>
-      <w:proofErr w:type="gramEnd"/>
-      <w:r>
-        <w:t xml:space="preserve"> </w:t>
+        <w:t xml:space="preserve">Do the requirements avoid specifying a design </w:t>
       </w:r>
     </w:p>
     <w:p>
@@ -2330,15 +2766,7 @@
         </w:numPr>
       </w:pPr>
       <w:r>
-        <w:t xml:space="preserve">Are the specifications precise </w:t>
-      </w:r>
-      <w:proofErr w:type="gramStart"/>
-      <w:r>
-        <w:t>enough</w:t>
-      </w:r>
-      <w:proofErr w:type="gramEnd"/>
-      <w:r>
-        <w:t xml:space="preserve"> </w:t>
+        <w:t xml:space="preserve">Are the specifications precise enough </w:t>
       </w:r>
     </w:p>
     <w:p>
@@ -2388,15 +2816,7 @@
         </w:numPr>
       </w:pPr>
       <w:r>
-        <w:t xml:space="preserve">Is the level of details for each </w:t>
-      </w:r>
-      <w:proofErr w:type="gramStart"/>
-      <w:r>
-        <w:t>requirements</w:t>
-      </w:r>
-      <w:proofErr w:type="gramEnd"/>
-      <w:r>
-        <w:t xml:space="preserve"> appropriate? </w:t>
+        <w:t xml:space="preserve">Is the level of details for each requirements appropriate? </w:t>
       </w:r>
     </w:p>
     <w:p>
@@ -2424,8 +2844,8 @@
       </w:r>
     </w:p>
     <w:sectPr>
-      <w:footerReference w:type="even" r:id="rId8"/>
-      <w:footerReference w:type="default" r:id="rId9"/>
+      <w:footerReference w:type="even" r:id="rId11"/>
+      <w:footerReference w:type="default" r:id="rId12"/>
       <w:pgSz w:w="12240" w:h="15840"/>
       <w:pgMar w:top="1440" w:right="1800" w:bottom="1440" w:left="1800" w:header="708" w:footer="708" w:gutter="0"/>
       <w:pgNumType w:start="1"/>
@@ -2436,7 +2856,7 @@
 </file>
 
 <file path=word/endnotes.xml><?xml version="1.0" encoding="utf-8"?>
-<w:endnotes xmlns:wpc="http://schemas.microsoft.com/office/word/2010/wordprocessingCanvas" xmlns:cx="http://schemas.microsoft.com/office/drawing/2014/chartex" xmlns:cx1="http://schemas.microsoft.com/office/drawing/2015/9/8/chartex" xmlns:cx2="http://schemas.microsoft.com/office/drawing/2015/10/21/chartex" xmlns:cx3="http://schemas.microsoft.com/office/drawing/2016/5/9/chartex" xmlns:cx4="http://schemas.microsoft.com/office/drawing/2016/5/10/chartex" xmlns:cx5="http://schemas.microsoft.com/office/drawing/2016/5/11/chartex" xmlns:cx6="http://schemas.microsoft.com/office/drawing/2016/5/12/chartex" xmlns:cx7="http://schemas.microsoft.com/office/drawing/2016/5/13/chartex" xmlns:cx8="http://schemas.microsoft.com/office/drawing/2016/5/14/chartex" xmlns:mc="http://schemas.openxmlformats.org/markup-compatibility/2006" xmlns:aink="http://schemas.microsoft.com/office/drawing/2016/ink" xmlns:am3d="http://schemas.microsoft.com/office/drawing/2017/model3d" xmlns:o="urn:schemas-microsoft-com:office:office" xmlns:r="http://schemas.openxmlformats.org/officeDocument/2006/relationships" xmlns:m="http://schemas.openxmlformats.org/officeDocument/2006/math" xmlns:v="urn:schemas-microsoft-com:vml" xmlns:wp14="http://schemas.microsoft.com/office/word/2010/wordprocessingDrawing" xmlns:wp="http://schemas.openxmlformats.org/drawingml/2006/wordprocessingDrawing" xmlns:w10="urn:schemas-microsoft-com:office:word" xmlns:w="http://schemas.openxmlformats.org/wordprocessingml/2006/main" xmlns:w14="http://schemas.microsoft.com/office/word/2010/wordml" xmlns:w15="http://schemas.microsoft.com/office/word/2012/wordml" xmlns:w16cex="http://schemas.microsoft.com/office/word/2018/wordml/cex" xmlns:w16cid="http://schemas.microsoft.com/office/word/2016/wordml/cid" xmlns:w16="http://schemas.microsoft.com/office/word/2018/wordml" xmlns:w16se="http://schemas.microsoft.com/office/word/2015/wordml/symex" xmlns:wpg="http://schemas.microsoft.com/office/word/2010/wordprocessingGroup" xmlns:wpi="http://schemas.microsoft.com/office/word/2010/wordprocessingInk" xmlns:wne="http://schemas.microsoft.com/office/word/2006/wordml" xmlns:wps="http://schemas.microsoft.com/office/word/2010/wordprocessingShape" mc:Ignorable="w14 w15 w16se w16cid w16 w16cex wp14">
+<w:endnotes xmlns:wpc="http://schemas.microsoft.com/office/word/2010/wordprocessingCanvas" xmlns:cx="http://schemas.microsoft.com/office/drawing/2014/chartex" xmlns:cx1="http://schemas.microsoft.com/office/drawing/2015/9/8/chartex" xmlns:cx2="http://schemas.microsoft.com/office/drawing/2015/10/21/chartex" xmlns:cx3="http://schemas.microsoft.com/office/drawing/2016/5/9/chartex" xmlns:cx4="http://schemas.microsoft.com/office/drawing/2016/5/10/chartex" xmlns:cx5="http://schemas.microsoft.com/office/drawing/2016/5/11/chartex" xmlns:cx6="http://schemas.microsoft.com/office/drawing/2016/5/12/chartex" xmlns:cx7="http://schemas.microsoft.com/office/drawing/2016/5/13/chartex" xmlns:cx8="http://schemas.microsoft.com/office/drawing/2016/5/14/chartex" xmlns:mc="http://schemas.openxmlformats.org/markup-compatibility/2006" xmlns:aink="http://schemas.microsoft.com/office/drawing/2016/ink" xmlns:am3d="http://schemas.microsoft.com/office/drawing/2017/model3d" xmlns:o="urn:schemas-microsoft-com:office:office" xmlns:oel="http://schemas.microsoft.com/office/2019/extlst" xmlns:r="http://schemas.openxmlformats.org/officeDocument/2006/relationships" xmlns:m="http://schemas.openxmlformats.org/officeDocument/2006/math" xmlns:v="urn:schemas-microsoft-com:vml" xmlns:wp14="http://schemas.microsoft.com/office/word/2010/wordprocessingDrawing" xmlns:wp="http://schemas.openxmlformats.org/drawingml/2006/wordprocessingDrawing" xmlns:w10="urn:schemas-microsoft-com:office:word" xmlns:w="http://schemas.openxmlformats.org/wordprocessingml/2006/main" xmlns:w14="http://schemas.microsoft.com/office/word/2010/wordml" xmlns:w15="http://schemas.microsoft.com/office/word/2012/wordml" xmlns:w16cex="http://schemas.microsoft.com/office/word/2018/wordml/cex" xmlns:w16cid="http://schemas.microsoft.com/office/word/2016/wordml/cid" xmlns:w16="http://schemas.microsoft.com/office/word/2018/wordml" xmlns:w16sdtdh="http://schemas.microsoft.com/office/word/2020/wordml/sdtdatahash" xmlns:w16se="http://schemas.microsoft.com/office/word/2015/wordml/symex" xmlns:wpg="http://schemas.microsoft.com/office/word/2010/wordprocessingGroup" xmlns:wpi="http://schemas.microsoft.com/office/word/2010/wordprocessingInk" xmlns:wne="http://schemas.microsoft.com/office/word/2006/wordml" xmlns:wps="http://schemas.microsoft.com/office/word/2010/wordprocessingShape" mc:Ignorable="w14 w15 w16se w16cid w16 w16cex w16sdtdh wp14">
   <w:endnote w:type="separator" w:id="-1">
     <w:p>
       <w:pPr>
@@ -2461,7 +2881,7 @@
 </file>
 
 <file path=word/footer1.xml><?xml version="1.0" encoding="utf-8"?>
-<w:ftr xmlns:wpc="http://schemas.microsoft.com/office/word/2010/wordprocessingCanvas" xmlns:cx="http://schemas.microsoft.com/office/drawing/2014/chartex" xmlns:cx1="http://schemas.microsoft.com/office/drawing/2015/9/8/chartex" xmlns:cx2="http://schemas.microsoft.com/office/drawing/2015/10/21/chartex" xmlns:cx3="http://schemas.microsoft.com/office/drawing/2016/5/9/chartex" xmlns:cx4="http://schemas.microsoft.com/office/drawing/2016/5/10/chartex" xmlns:cx5="http://schemas.microsoft.com/office/drawing/2016/5/11/chartex" xmlns:cx6="http://schemas.microsoft.com/office/drawing/2016/5/12/chartex" xmlns:cx7="http://schemas.microsoft.com/office/drawing/2016/5/13/chartex" xmlns:cx8="http://schemas.microsoft.com/office/drawing/2016/5/14/chartex" xmlns:mc="http://schemas.openxmlformats.org/markup-compatibility/2006" xmlns:aink="http://schemas.microsoft.com/office/drawing/2016/ink" xmlns:am3d="http://schemas.microsoft.com/office/drawing/2017/model3d" xmlns:o="urn:schemas-microsoft-com:office:office" xmlns:r="http://schemas.openxmlformats.org/officeDocument/2006/relationships" xmlns:m="http://schemas.openxmlformats.org/officeDocument/2006/math" xmlns:v="urn:schemas-microsoft-com:vml" xmlns:wp14="http://schemas.microsoft.com/office/word/2010/wordprocessingDrawing" xmlns:wp="http://schemas.openxmlformats.org/drawingml/2006/wordprocessingDrawing" xmlns:w10="urn:schemas-microsoft-com:office:word" xmlns:w="http://schemas.openxmlformats.org/wordprocessingml/2006/main" xmlns:w14="http://schemas.microsoft.com/office/word/2010/wordml" xmlns:w15="http://schemas.microsoft.com/office/word/2012/wordml" xmlns:w16cex="http://schemas.microsoft.com/office/word/2018/wordml/cex" xmlns:w16cid="http://schemas.microsoft.com/office/word/2016/wordml/cid" xmlns:w16="http://schemas.microsoft.com/office/word/2018/wordml" xmlns:w16se="http://schemas.microsoft.com/office/word/2015/wordml/symex" xmlns:wpg="http://schemas.microsoft.com/office/word/2010/wordprocessingGroup" xmlns:wpi="http://schemas.microsoft.com/office/word/2010/wordprocessingInk" xmlns:wne="http://schemas.microsoft.com/office/word/2006/wordml" xmlns:wps="http://schemas.microsoft.com/office/word/2010/wordprocessingShape" mc:Ignorable="w14 w15 w16se w16cid w16 w16cex wp14">
+<w:ftr xmlns:wpc="http://schemas.microsoft.com/office/word/2010/wordprocessingCanvas" xmlns:cx="http://schemas.microsoft.com/office/drawing/2014/chartex" xmlns:cx1="http://schemas.microsoft.com/office/drawing/2015/9/8/chartex" xmlns:cx2="http://schemas.microsoft.com/office/drawing/2015/10/21/chartex" xmlns:cx3="http://schemas.microsoft.com/office/drawing/2016/5/9/chartex" xmlns:cx4="http://schemas.microsoft.com/office/drawing/2016/5/10/chartex" xmlns:cx5="http://schemas.microsoft.com/office/drawing/2016/5/11/chartex" xmlns:cx6="http://schemas.microsoft.com/office/drawing/2016/5/12/chartex" xmlns:cx7="http://schemas.microsoft.com/office/drawing/2016/5/13/chartex" xmlns:cx8="http://schemas.microsoft.com/office/drawing/2016/5/14/chartex" xmlns:mc="http://schemas.openxmlformats.org/markup-compatibility/2006" xmlns:aink="http://schemas.microsoft.com/office/drawing/2016/ink" xmlns:am3d="http://schemas.microsoft.com/office/drawing/2017/model3d" xmlns:o="urn:schemas-microsoft-com:office:office" xmlns:oel="http://schemas.microsoft.com/office/2019/extlst" xmlns:r="http://schemas.openxmlformats.org/officeDocument/2006/relationships" xmlns:m="http://schemas.openxmlformats.org/officeDocument/2006/math" xmlns:v="urn:schemas-microsoft-com:vml" xmlns:wp14="http://schemas.microsoft.com/office/word/2010/wordprocessingDrawing" xmlns:wp="http://schemas.openxmlformats.org/drawingml/2006/wordprocessingDrawing" xmlns:w10="urn:schemas-microsoft-com:office:word" xmlns:w="http://schemas.openxmlformats.org/wordprocessingml/2006/main" xmlns:w14="http://schemas.microsoft.com/office/word/2010/wordml" xmlns:w15="http://schemas.microsoft.com/office/word/2012/wordml" xmlns:w16cex="http://schemas.microsoft.com/office/word/2018/wordml/cex" xmlns:w16cid="http://schemas.microsoft.com/office/word/2016/wordml/cid" xmlns:w16="http://schemas.microsoft.com/office/word/2018/wordml" xmlns:w16sdtdh="http://schemas.microsoft.com/office/word/2020/wordml/sdtdatahash" xmlns:w16se="http://schemas.microsoft.com/office/word/2015/wordml/symex" xmlns:wpg="http://schemas.microsoft.com/office/word/2010/wordprocessingGroup" xmlns:wpi="http://schemas.microsoft.com/office/word/2010/wordprocessingInk" xmlns:wne="http://schemas.microsoft.com/office/word/2006/wordml" xmlns:wps="http://schemas.microsoft.com/office/word/2010/wordprocessingShape" mc:Ignorable="w14 w15 w16se w16cid w16 w16cex w16sdtdh wp14">
   <w:p>
     <w:pPr>
       <w:pStyle w:val="Footer"/>
@@ -2498,7 +2918,7 @@
 </file>
 
 <file path=word/footer2.xml><?xml version="1.0" encoding="utf-8"?>
-<w:ftr xmlns:wpc="http://schemas.microsoft.com/office/word/2010/wordprocessingCanvas" xmlns:cx="http://schemas.microsoft.com/office/drawing/2014/chartex" xmlns:cx1="http://schemas.microsoft.com/office/drawing/2015/9/8/chartex" xmlns:cx2="http://schemas.microsoft.com/office/drawing/2015/10/21/chartex" xmlns:cx3="http://schemas.microsoft.com/office/drawing/2016/5/9/chartex" xmlns:cx4="http://schemas.microsoft.com/office/drawing/2016/5/10/chartex" xmlns:cx5="http://schemas.microsoft.com/office/drawing/2016/5/11/chartex" xmlns:cx6="http://schemas.microsoft.com/office/drawing/2016/5/12/chartex" xmlns:cx7="http://schemas.microsoft.com/office/drawing/2016/5/13/chartex" xmlns:cx8="http://schemas.microsoft.com/office/drawing/2016/5/14/chartex" xmlns:mc="http://schemas.openxmlformats.org/markup-compatibility/2006" xmlns:aink="http://schemas.microsoft.com/office/drawing/2016/ink" xmlns:am3d="http://schemas.microsoft.com/office/drawing/2017/model3d" xmlns:o="urn:schemas-microsoft-com:office:office" xmlns:r="http://schemas.openxmlformats.org/officeDocument/2006/relationships" xmlns:m="http://schemas.openxmlformats.org/officeDocument/2006/math" xmlns:v="urn:schemas-microsoft-com:vml" xmlns:wp14="http://schemas.microsoft.com/office/word/2010/wordprocessingDrawing" xmlns:wp="http://schemas.openxmlformats.org/drawingml/2006/wordprocessingDrawing" xmlns:w10="urn:schemas-microsoft-com:office:word" xmlns:w="http://schemas.openxmlformats.org/wordprocessingml/2006/main" xmlns:w14="http://schemas.microsoft.com/office/word/2010/wordml" xmlns:w15="http://schemas.microsoft.com/office/word/2012/wordml" xmlns:w16cex="http://schemas.microsoft.com/office/word/2018/wordml/cex" xmlns:w16cid="http://schemas.microsoft.com/office/word/2016/wordml/cid" xmlns:w16="http://schemas.microsoft.com/office/word/2018/wordml" xmlns:w16se="http://schemas.microsoft.com/office/word/2015/wordml/symex" xmlns:wpg="http://schemas.microsoft.com/office/word/2010/wordprocessingGroup" xmlns:wpi="http://schemas.microsoft.com/office/word/2010/wordprocessingInk" xmlns:wne="http://schemas.microsoft.com/office/word/2006/wordml" xmlns:wps="http://schemas.microsoft.com/office/word/2010/wordprocessingShape" mc:Ignorable="w14 w15 w16se w16cid w16 w16cex wp14">
+<w:ftr xmlns:wpc="http://schemas.microsoft.com/office/word/2010/wordprocessingCanvas" xmlns:cx="http://schemas.microsoft.com/office/drawing/2014/chartex" xmlns:cx1="http://schemas.microsoft.com/office/drawing/2015/9/8/chartex" xmlns:cx2="http://schemas.microsoft.com/office/drawing/2015/10/21/chartex" xmlns:cx3="http://schemas.microsoft.com/office/drawing/2016/5/9/chartex" xmlns:cx4="http://schemas.microsoft.com/office/drawing/2016/5/10/chartex" xmlns:cx5="http://schemas.microsoft.com/office/drawing/2016/5/11/chartex" xmlns:cx6="http://schemas.microsoft.com/office/drawing/2016/5/12/chartex" xmlns:cx7="http://schemas.microsoft.com/office/drawing/2016/5/13/chartex" xmlns:cx8="http://schemas.microsoft.com/office/drawing/2016/5/14/chartex" xmlns:mc="http://schemas.openxmlformats.org/markup-compatibility/2006" xmlns:aink="http://schemas.microsoft.com/office/drawing/2016/ink" xmlns:am3d="http://schemas.microsoft.com/office/drawing/2017/model3d" xmlns:o="urn:schemas-microsoft-com:office:office" xmlns:oel="http://schemas.microsoft.com/office/2019/extlst" xmlns:r="http://schemas.openxmlformats.org/officeDocument/2006/relationships" xmlns:m="http://schemas.openxmlformats.org/officeDocument/2006/math" xmlns:v="urn:schemas-microsoft-com:vml" xmlns:wp14="http://schemas.microsoft.com/office/word/2010/wordprocessingDrawing" xmlns:wp="http://schemas.openxmlformats.org/drawingml/2006/wordprocessingDrawing" xmlns:w10="urn:schemas-microsoft-com:office:word" xmlns:w="http://schemas.openxmlformats.org/wordprocessingml/2006/main" xmlns:w14="http://schemas.microsoft.com/office/word/2010/wordml" xmlns:w15="http://schemas.microsoft.com/office/word/2012/wordml" xmlns:w16cex="http://schemas.microsoft.com/office/word/2018/wordml/cex" xmlns:w16cid="http://schemas.microsoft.com/office/word/2016/wordml/cid" xmlns:w16="http://schemas.microsoft.com/office/word/2018/wordml" xmlns:w16sdtdh="http://schemas.microsoft.com/office/word/2020/wordml/sdtdatahash" xmlns:w16se="http://schemas.microsoft.com/office/word/2015/wordml/symex" xmlns:wpg="http://schemas.microsoft.com/office/word/2010/wordprocessingGroup" xmlns:wpi="http://schemas.microsoft.com/office/word/2010/wordprocessingInk" xmlns:wne="http://schemas.microsoft.com/office/word/2006/wordml" xmlns:wps="http://schemas.microsoft.com/office/word/2010/wordprocessingShape" mc:Ignorable="w14 w15 w16se w16cid w16 w16cex w16sdtdh wp14">
   <w:p>
     <w:pPr>
       <w:pStyle w:val="Footer"/>
@@ -2548,7 +2968,7 @@
 </file>
 
 <file path=word/footnotes.xml><?xml version="1.0" encoding="utf-8"?>
-<w:footnotes xmlns:wpc="http://schemas.microsoft.com/office/word/2010/wordprocessingCanvas" xmlns:cx="http://schemas.microsoft.com/office/drawing/2014/chartex" xmlns:cx1="http://schemas.microsoft.com/office/drawing/2015/9/8/chartex" xmlns:cx2="http://schemas.microsoft.com/office/drawing/2015/10/21/chartex" xmlns:cx3="http://schemas.microsoft.com/office/drawing/2016/5/9/chartex" xmlns:cx4="http://schemas.microsoft.com/office/drawing/2016/5/10/chartex" xmlns:cx5="http://schemas.microsoft.com/office/drawing/2016/5/11/chartex" xmlns:cx6="http://schemas.microsoft.com/office/drawing/2016/5/12/chartex" xmlns:cx7="http://schemas.microsoft.com/office/drawing/2016/5/13/chartex" xmlns:cx8="http://schemas.microsoft.com/office/drawing/2016/5/14/chartex" xmlns:mc="http://schemas.openxmlformats.org/markup-compatibility/2006" xmlns:aink="http://schemas.microsoft.com/office/drawing/2016/ink" xmlns:am3d="http://schemas.microsoft.com/office/drawing/2017/model3d" xmlns:o="urn:schemas-microsoft-com:office:office" xmlns:r="http://schemas.openxmlformats.org/officeDocument/2006/relationships" xmlns:m="http://schemas.openxmlformats.org/officeDocument/2006/math" xmlns:v="urn:schemas-microsoft-com:vml" xmlns:wp14="http://schemas.microsoft.com/office/word/2010/wordprocessingDrawing" xmlns:wp="http://schemas.openxmlformats.org/drawingml/2006/wordprocessingDrawing" xmlns:w10="urn:schemas-microsoft-com:office:word" xmlns:w="http://schemas.openxmlformats.org/wordprocessingml/2006/main" xmlns:w14="http://schemas.microsoft.com/office/word/2010/wordml" xmlns:w15="http://schemas.microsoft.com/office/word/2012/wordml" xmlns:w16cex="http://schemas.microsoft.com/office/word/2018/wordml/cex" xmlns:w16cid="http://schemas.microsoft.com/office/word/2016/wordml/cid" xmlns:w16="http://schemas.microsoft.com/office/word/2018/wordml" xmlns:w16se="http://schemas.microsoft.com/office/word/2015/wordml/symex" xmlns:wpg="http://schemas.microsoft.com/office/word/2010/wordprocessingGroup" xmlns:wpi="http://schemas.microsoft.com/office/word/2010/wordprocessingInk" xmlns:wne="http://schemas.microsoft.com/office/word/2006/wordml" xmlns:wps="http://schemas.microsoft.com/office/word/2010/wordprocessingShape" mc:Ignorable="w14 w15 w16se w16cid w16 w16cex wp14">
+<w:footnotes xmlns:wpc="http://schemas.microsoft.com/office/word/2010/wordprocessingCanvas" xmlns:cx="http://schemas.microsoft.com/office/drawing/2014/chartex" xmlns:cx1="http://schemas.microsoft.com/office/drawing/2015/9/8/chartex" xmlns:cx2="http://schemas.microsoft.com/office/drawing/2015/10/21/chartex" xmlns:cx3="http://schemas.microsoft.com/office/drawing/2016/5/9/chartex" xmlns:cx4="http://schemas.microsoft.com/office/drawing/2016/5/10/chartex" xmlns:cx5="http://schemas.microsoft.com/office/drawing/2016/5/11/chartex" xmlns:cx6="http://schemas.microsoft.com/office/drawing/2016/5/12/chartex" xmlns:cx7="http://schemas.microsoft.com/office/drawing/2016/5/13/chartex" xmlns:cx8="http://schemas.microsoft.com/office/drawing/2016/5/14/chartex" xmlns:mc="http://schemas.openxmlformats.org/markup-compatibility/2006" xmlns:aink="http://schemas.microsoft.com/office/drawing/2016/ink" xmlns:am3d="http://schemas.microsoft.com/office/drawing/2017/model3d" xmlns:o="urn:schemas-microsoft-com:office:office" xmlns:oel="http://schemas.microsoft.com/office/2019/extlst" xmlns:r="http://schemas.openxmlformats.org/officeDocument/2006/relationships" xmlns:m="http://schemas.openxmlformats.org/officeDocument/2006/math" xmlns:v="urn:schemas-microsoft-com:vml" xmlns:wp14="http://schemas.microsoft.com/office/word/2010/wordprocessingDrawing" xmlns:wp="http://schemas.openxmlformats.org/drawingml/2006/wordprocessingDrawing" xmlns:w10="urn:schemas-microsoft-com:office:word" xmlns:w="http://schemas.openxmlformats.org/wordprocessingml/2006/main" xmlns:w14="http://schemas.microsoft.com/office/word/2010/wordml" xmlns:w15="http://schemas.microsoft.com/office/word/2012/wordml" xmlns:w16cex="http://schemas.microsoft.com/office/word/2018/wordml/cex" xmlns:w16cid="http://schemas.microsoft.com/office/word/2016/wordml/cid" xmlns:w16="http://schemas.microsoft.com/office/word/2018/wordml" xmlns:w16sdtdh="http://schemas.microsoft.com/office/word/2020/wordml/sdtdatahash" xmlns:w16se="http://schemas.microsoft.com/office/word/2015/wordml/symex" xmlns:wpg="http://schemas.microsoft.com/office/word/2010/wordprocessingGroup" xmlns:wpi="http://schemas.microsoft.com/office/word/2010/wordprocessingInk" xmlns:wne="http://schemas.microsoft.com/office/word/2006/wordml" xmlns:wps="http://schemas.microsoft.com/office/word/2010/wordprocessingShape" mc:Ignorable="w14 w15 w16se w16cid w16 w16cex w16sdtdh wp14">
   <w:footnote w:type="separator" w:id="-1">
     <w:p>
       <w:pPr>
@@ -2573,7 +2993,7 @@
 </file>
 
 <file path=word/numbering.xml><?xml version="1.0" encoding="utf-8"?>
-<w:numbering xmlns:wpc="http://schemas.microsoft.com/office/word/2010/wordprocessingCanvas" xmlns:cx="http://schemas.microsoft.com/office/drawing/2014/chartex" xmlns:cx1="http://schemas.microsoft.com/office/drawing/2015/9/8/chartex" xmlns:cx2="http://schemas.microsoft.com/office/drawing/2015/10/21/chartex" xmlns:cx3="http://schemas.microsoft.com/office/drawing/2016/5/9/chartex" xmlns:cx4="http://schemas.microsoft.com/office/drawing/2016/5/10/chartex" xmlns:cx5="http://schemas.microsoft.com/office/drawing/2016/5/11/chartex" xmlns:cx6="http://schemas.microsoft.com/office/drawing/2016/5/12/chartex" xmlns:cx7="http://schemas.microsoft.com/office/drawing/2016/5/13/chartex" xmlns:cx8="http://schemas.microsoft.com/office/drawing/2016/5/14/chartex" xmlns:mc="http://schemas.openxmlformats.org/markup-compatibility/2006" xmlns:aink="http://schemas.microsoft.com/office/drawing/2016/ink" xmlns:am3d="http://schemas.microsoft.com/office/drawing/2017/model3d" xmlns:o="urn:schemas-microsoft-com:office:office" xmlns:r="http://schemas.openxmlformats.org/officeDocument/2006/relationships" xmlns:m="http://schemas.openxmlformats.org/officeDocument/2006/math" xmlns:v="urn:schemas-microsoft-com:vml" xmlns:wp14="http://schemas.microsoft.com/office/word/2010/wordprocessingDrawing" xmlns:wp="http://schemas.openxmlformats.org/drawingml/2006/wordprocessingDrawing" xmlns:w10="urn:schemas-microsoft-com:office:word" xmlns:w="http://schemas.openxmlformats.org/wordprocessingml/2006/main" xmlns:w14="http://schemas.microsoft.com/office/word/2010/wordml" xmlns:w15="http://schemas.microsoft.com/office/word/2012/wordml" xmlns:w16cex="http://schemas.microsoft.com/office/word/2018/wordml/cex" xmlns:w16cid="http://schemas.microsoft.com/office/word/2016/wordml/cid" xmlns:w16="http://schemas.microsoft.com/office/word/2018/wordml" xmlns:w16se="http://schemas.microsoft.com/office/word/2015/wordml/symex" xmlns:wpg="http://schemas.microsoft.com/office/word/2010/wordprocessingGroup" xmlns:wpi="http://schemas.microsoft.com/office/word/2010/wordprocessingInk" xmlns:wne="http://schemas.microsoft.com/office/word/2006/wordml" xmlns:wps="http://schemas.microsoft.com/office/word/2010/wordprocessingShape" mc:Ignorable="w14 w15 w16se w16cid w16 w16cex wp14">
+<w:numbering xmlns:wpc="http://schemas.microsoft.com/office/word/2010/wordprocessingCanvas" xmlns:cx="http://schemas.microsoft.com/office/drawing/2014/chartex" xmlns:cx1="http://schemas.microsoft.com/office/drawing/2015/9/8/chartex" xmlns:cx2="http://schemas.microsoft.com/office/drawing/2015/10/21/chartex" xmlns:cx3="http://schemas.microsoft.com/office/drawing/2016/5/9/chartex" xmlns:cx4="http://schemas.microsoft.com/office/drawing/2016/5/10/chartex" xmlns:cx5="http://schemas.microsoft.com/office/drawing/2016/5/11/chartex" xmlns:cx6="http://schemas.microsoft.com/office/drawing/2016/5/12/chartex" xmlns:cx7="http://schemas.microsoft.com/office/drawing/2016/5/13/chartex" xmlns:cx8="http://schemas.microsoft.com/office/drawing/2016/5/14/chartex" xmlns:mc="http://schemas.openxmlformats.org/markup-compatibility/2006" xmlns:aink="http://schemas.microsoft.com/office/drawing/2016/ink" xmlns:am3d="http://schemas.microsoft.com/office/drawing/2017/model3d" xmlns:o="urn:schemas-microsoft-com:office:office" xmlns:oel="http://schemas.microsoft.com/office/2019/extlst" xmlns:r="http://schemas.openxmlformats.org/officeDocument/2006/relationships" xmlns:m="http://schemas.openxmlformats.org/officeDocument/2006/math" xmlns:v="urn:schemas-microsoft-com:vml" xmlns:wp14="http://schemas.microsoft.com/office/word/2010/wordprocessingDrawing" xmlns:wp="http://schemas.openxmlformats.org/drawingml/2006/wordprocessingDrawing" xmlns:w10="urn:schemas-microsoft-com:office:word" xmlns:w="http://schemas.openxmlformats.org/wordprocessingml/2006/main" xmlns:w14="http://schemas.microsoft.com/office/word/2010/wordml" xmlns:w15="http://schemas.microsoft.com/office/word/2012/wordml" xmlns:w16cex="http://schemas.microsoft.com/office/word/2018/wordml/cex" xmlns:w16cid="http://schemas.microsoft.com/office/word/2016/wordml/cid" xmlns:w16="http://schemas.microsoft.com/office/word/2018/wordml" xmlns:w16sdtdh="http://schemas.microsoft.com/office/word/2020/wordml/sdtdatahash" xmlns:w16se="http://schemas.microsoft.com/office/word/2015/wordml/symex" xmlns:wpg="http://schemas.microsoft.com/office/word/2010/wordprocessingGroup" xmlns:wpi="http://schemas.microsoft.com/office/word/2010/wordprocessingInk" xmlns:wne="http://schemas.microsoft.com/office/word/2006/wordml" xmlns:wps="http://schemas.microsoft.com/office/word/2010/wordprocessingShape" mc:Ignorable="w14 w15 w16se w16cid w16 w16cex w16sdtdh wp14">
   <w:abstractNum w:abstractNumId="0" w15:restartNumberingAfterBreak="0">
     <w:nsid w:val="04C07178"/>
     <w:multiLevelType w:val="hybridMultilevel"/>
@@ -4238,56 +4658,56 @@
       </w:rPr>
     </w:lvl>
   </w:abstractNum>
-  <w:num w:numId="1">
+  <w:num w:numId="1" w16cid:durableId="1003631445">
     <w:abstractNumId w:val="8"/>
   </w:num>
-  <w:num w:numId="2">
+  <w:num w:numId="2" w16cid:durableId="1395543150">
     <w:abstractNumId w:val="4"/>
   </w:num>
-  <w:num w:numId="3">
+  <w:num w:numId="3" w16cid:durableId="1085801862">
     <w:abstractNumId w:val="10"/>
   </w:num>
-  <w:num w:numId="4">
+  <w:num w:numId="4" w16cid:durableId="2066416853">
     <w:abstractNumId w:val="1"/>
   </w:num>
-  <w:num w:numId="5">
+  <w:num w:numId="5" w16cid:durableId="1633945732">
     <w:abstractNumId w:val="2"/>
   </w:num>
-  <w:num w:numId="6">
+  <w:num w:numId="6" w16cid:durableId="2146893965">
     <w:abstractNumId w:val="7"/>
   </w:num>
-  <w:num w:numId="7">
+  <w:num w:numId="7" w16cid:durableId="1646010353">
     <w:abstractNumId w:val="13"/>
   </w:num>
-  <w:num w:numId="8">
+  <w:num w:numId="8" w16cid:durableId="2023772922">
     <w:abstractNumId w:val="0"/>
   </w:num>
-  <w:num w:numId="9">
+  <w:num w:numId="9" w16cid:durableId="14811728">
     <w:abstractNumId w:val="11"/>
   </w:num>
-  <w:num w:numId="10">
+  <w:num w:numId="10" w16cid:durableId="71319513">
     <w:abstractNumId w:val="9"/>
   </w:num>
-  <w:num w:numId="11">
+  <w:num w:numId="11" w16cid:durableId="367603876">
     <w:abstractNumId w:val="3"/>
   </w:num>
-  <w:num w:numId="12">
+  <w:num w:numId="12" w16cid:durableId="1645156667">
     <w:abstractNumId w:val="6"/>
   </w:num>
-  <w:num w:numId="13">
+  <w:num w:numId="13" w16cid:durableId="901404085">
     <w:abstractNumId w:val="5"/>
   </w:num>
-  <w:num w:numId="14">
+  <w:num w:numId="14" w16cid:durableId="440998369">
     <w:abstractNumId w:val="14"/>
   </w:num>
-  <w:num w:numId="15">
+  <w:num w:numId="15" w16cid:durableId="361785515">
     <w:abstractNumId w:val="12"/>
   </w:num>
 </w:numbering>
 </file>
 
 <file path=word/styles.xml><?xml version="1.0" encoding="utf-8"?>
-<w:styles xmlns:mc="http://schemas.openxmlformats.org/markup-compatibility/2006" xmlns:r="http://schemas.openxmlformats.org/officeDocument/2006/relationships" xmlns:w="http://schemas.openxmlformats.org/wordprocessingml/2006/main" xmlns:w14="http://schemas.microsoft.com/office/word/2010/wordml" xmlns:w15="http://schemas.microsoft.com/office/word/2012/wordml" xmlns:w16cex="http://schemas.microsoft.com/office/word/2018/wordml/cex" xmlns:w16cid="http://schemas.microsoft.com/office/word/2016/wordml/cid" xmlns:w16="http://schemas.microsoft.com/office/word/2018/wordml" xmlns:w16se="http://schemas.microsoft.com/office/word/2015/wordml/symex" mc:Ignorable="w14 w15 w16se w16cid w16 w16cex">
+<w:styles xmlns:mc="http://schemas.openxmlformats.org/markup-compatibility/2006" xmlns:r="http://schemas.openxmlformats.org/officeDocument/2006/relationships" xmlns:w="http://schemas.openxmlformats.org/wordprocessingml/2006/main" xmlns:w14="http://schemas.microsoft.com/office/word/2010/wordml" xmlns:w15="http://schemas.microsoft.com/office/word/2012/wordml" xmlns:w16cex="http://schemas.microsoft.com/office/word/2018/wordml/cex" xmlns:w16cid="http://schemas.microsoft.com/office/word/2016/wordml/cid" xmlns:w16="http://schemas.microsoft.com/office/word/2018/wordml" xmlns:w16sdtdh="http://schemas.microsoft.com/office/word/2020/wordml/sdtdatahash" xmlns:w16se="http://schemas.microsoft.com/office/word/2015/wordml/symex" mc:Ignorable="w14 w15 w16se w16cid w16 w16cex w16sdtdh">
   <w:docDefaults>
     <w:rPrDefault>
       <w:rPr>
@@ -4409,6 +4829,7 @@
     <w:lsdException w:name="HTML Sample" w:semiHidden="1" w:unhideWhenUsed="1"/>
     <w:lsdException w:name="HTML Typewriter" w:semiHidden="1" w:unhideWhenUsed="1"/>
     <w:lsdException w:name="HTML Variable" w:semiHidden="1" w:unhideWhenUsed="1"/>
+    <w:lsdException w:name="Normal Table" w:semiHidden="1" w:unhideWhenUsed="1"/>
     <w:lsdException w:name="annotation subject" w:semiHidden="1" w:unhideWhenUsed="1"/>
     <w:lsdException w:name="No List" w:semiHidden="1" w:unhideWhenUsed="1"/>
     <w:lsdException w:name="Outline List 1" w:semiHidden="1" w:unhideWhenUsed="1"/>
@@ -4451,8 +4872,11 @@
     <w:lsdException w:name="Table Contemporary" w:semiHidden="1" w:unhideWhenUsed="1"/>
     <w:lsdException w:name="Table Elegant" w:semiHidden="1" w:unhideWhenUsed="1"/>
     <w:lsdException w:name="Table Professional" w:semiHidden="1" w:unhideWhenUsed="1"/>
+    <w:lsdException w:name="Table Subtle 1" w:semiHidden="1" w:unhideWhenUsed="1"/>
     <w:lsdException w:name="Table Subtle 2" w:semiHidden="1" w:unhideWhenUsed="1"/>
     <w:lsdException w:name="Table Web 1" w:semiHidden="1" w:unhideWhenUsed="1"/>
+    <w:lsdException w:name="Table Web 2" w:semiHidden="1" w:unhideWhenUsed="1"/>
+    <w:lsdException w:name="Table Web 3" w:semiHidden="1" w:unhideWhenUsed="1"/>
     <w:lsdException w:name="Balloon Text" w:semiHidden="1" w:unhideWhenUsed="1"/>
     <w:lsdException w:name="Table Grid" w:uiPriority="59"/>
     <w:lsdException w:name="Table Theme" w:semiHidden="1" w:unhideWhenUsed="1"/>
